--- a/week7_march3-7/cis400_exam1SOL_230.docx
+++ b/week7_march3-7/cis400_exam1SOL_230.docx
@@ -1064,7 +1064,21 @@
         <w:rPr>
           <w:rFonts w:ascii="Consolas" w:hAnsi="Consolas" w:cstheme="minorHAnsi"/>
         </w:rPr>
-        <w:t xml:space="preserve"> = new Food();</w:t>
+        <w:t xml:space="preserve"> = new </w:t>
+      </w:r>
+      <w:proofErr w:type="gramStart"/>
+      <w:r>
+        <w:rPr>
+          <w:rFonts w:ascii="Consolas" w:hAnsi="Consolas" w:cstheme="minorHAnsi"/>
+        </w:rPr>
+        <w:t>Food(</w:t>
+      </w:r>
+      <w:proofErr w:type="gramEnd"/>
+      <w:r>
+        <w:rPr>
+          <w:rFonts w:ascii="Consolas" w:hAnsi="Consolas" w:cstheme="minorHAnsi"/>
+        </w:rPr>
+        <w:t>);</w:t>
       </w:r>
     </w:p>
     <w:p>
@@ -1080,13 +1094,41 @@
           <w:rFonts w:cstheme="minorHAnsi"/>
         </w:rPr>
         <w:tab/>
-        <w:t xml:space="preserve">II. </w:t>
-      </w:r>
-      <w:r>
-        <w:rPr>
-          <w:rFonts w:ascii="Consolas" w:hAnsi="Consolas" w:cstheme="minorHAnsi"/>
-        </w:rPr>
-        <w:t>Food f = new Cake();</w:t>
+        <w:t>II</w:t>
+      </w:r>
+      <w:r>
+        <w:rPr>
+          <w:rFonts w:cstheme="minorHAnsi"/>
+          <w:b/>
+          <w:bCs/>
+        </w:rPr>
+        <w:t xml:space="preserve">. </w:t>
+      </w:r>
+      <w:r>
+        <w:rPr>
+          <w:rFonts w:ascii="Consolas" w:hAnsi="Consolas" w:cstheme="minorHAnsi"/>
+          <w:b/>
+          <w:bCs/>
+        </w:rPr>
+        <w:t xml:space="preserve">Food f = new </w:t>
+      </w:r>
+      <w:proofErr w:type="gramStart"/>
+      <w:r>
+        <w:rPr>
+          <w:rFonts w:ascii="Consolas" w:hAnsi="Consolas" w:cstheme="minorHAnsi"/>
+          <w:b/>
+          <w:bCs/>
+        </w:rPr>
+        <w:t>Cake(</w:t>
+      </w:r>
+      <w:proofErr w:type="gramEnd"/>
+      <w:r>
+        <w:rPr>
+          <w:rFonts w:ascii="Consolas" w:hAnsi="Consolas" w:cstheme="minorHAnsi"/>
+          <w:b/>
+          <w:bCs/>
+        </w:rPr>
+        <w:t>);</w:t>
       </w:r>
     </w:p>
     <w:p>
@@ -1116,6 +1158,7 @@
         </w:rPr>
         <w:t xml:space="preserve">c = new </w:t>
       </w:r>
+      <w:proofErr w:type="gramStart"/>
       <w:r>
         <w:rPr>
           <w:rFonts w:ascii="Consolas" w:hAnsi="Consolas" w:cstheme="minorHAnsi"/>
@@ -1126,7 +1169,14 @@
         <w:rPr>
           <w:rFonts w:ascii="Consolas" w:hAnsi="Consolas" w:cstheme="minorHAnsi"/>
         </w:rPr>
-        <w:t>();</w:t>
+        <w:t>(</w:t>
+      </w:r>
+      <w:proofErr w:type="gramEnd"/>
+      <w:r>
+        <w:rPr>
+          <w:rFonts w:ascii="Consolas" w:hAnsi="Consolas" w:cstheme="minorHAnsi"/>
+        </w:rPr>
+        <w:t>);</w:t>
       </w:r>
     </w:p>
     <w:p>
@@ -1142,19 +1192,41 @@
           <w:rFonts w:cstheme="minorHAnsi"/>
         </w:rPr>
         <w:tab/>
-        <w:t xml:space="preserve">IV. </w:t>
-      </w:r>
-      <w:r>
-        <w:rPr>
-          <w:rFonts w:ascii="Consolas" w:hAnsi="Consolas" w:cstheme="minorHAnsi"/>
+        <w:t>IV</w:t>
+      </w:r>
+      <w:r>
+        <w:rPr>
+          <w:rFonts w:cstheme="minorHAnsi"/>
+          <w:b/>
+          <w:bCs/>
+        </w:rPr>
+        <w:t xml:space="preserve">. </w:t>
+      </w:r>
+      <w:r>
+        <w:rPr>
+          <w:rFonts w:ascii="Consolas" w:hAnsi="Consolas" w:cstheme="minorHAnsi"/>
+          <w:b/>
+          <w:bCs/>
         </w:rPr>
         <w:t xml:space="preserve">Dessert d2 = new </w:t>
       </w:r>
-      <w:r>
-        <w:rPr>
-          <w:rFonts w:ascii="Consolas" w:hAnsi="Consolas" w:cstheme="minorHAnsi"/>
-        </w:rPr>
-        <w:t>Cake();</w:t>
+      <w:proofErr w:type="gramStart"/>
+      <w:r>
+        <w:rPr>
+          <w:rFonts w:ascii="Consolas" w:hAnsi="Consolas" w:cstheme="minorHAnsi"/>
+          <w:b/>
+          <w:bCs/>
+        </w:rPr>
+        <w:t>Cake(</w:t>
+      </w:r>
+      <w:proofErr w:type="gramEnd"/>
+      <w:r>
+        <w:rPr>
+          <w:rFonts w:ascii="Consolas" w:hAnsi="Consolas" w:cstheme="minorHAnsi"/>
+          <w:b/>
+          <w:bCs/>
+        </w:rPr>
+        <w:t>);</w:t>
       </w:r>
     </w:p>
     <w:p>
@@ -1482,6 +1554,7 @@
         </w:rPr>
         <w:t xml:space="preserve">void </w:t>
       </w:r>
+      <w:proofErr w:type="gramStart"/>
       <w:r>
         <w:rPr>
           <w:rFonts w:ascii="Consolas" w:hAnsi="Consolas" w:cstheme="minorHAnsi"/>
@@ -1490,8 +1563,9 @@
           <w:sz w:val="20"/>
           <w:szCs w:val="20"/>
         </w:rPr>
-        <w:t>Deposit(decimal amount) {</w:t>
-      </w:r>
+        <w:t>Deposit(</w:t>
+      </w:r>
+      <w:proofErr w:type="gramEnd"/>
       <w:r>
         <w:rPr>
           <w:rFonts w:ascii="Consolas" w:hAnsi="Consolas" w:cstheme="minorHAnsi"/>
@@ -1500,7 +1574,7 @@
           <w:sz w:val="20"/>
           <w:szCs w:val="20"/>
         </w:rPr>
-        <w:t>...</w:t>
+        <w:t>decimal amount) {</w:t>
       </w:r>
       <w:r>
         <w:rPr>
@@ -1510,12 +1584,9 @@
           <w:sz w:val="20"/>
           <w:szCs w:val="20"/>
         </w:rPr>
-        <w:t>}</w:t>
-      </w:r>
-    </w:p>
-    <w:p>
-      <w:pPr>
-        <w:spacing w:after="0"/>
+        <w:t>...</w:t>
+      </w:r>
+      <w:r>
         <w:rPr>
           <w:rFonts w:ascii="Consolas" w:hAnsi="Consolas" w:cstheme="minorHAnsi"/>
           <w:b/>
@@ -1523,8 +1594,12 @@
           <w:sz w:val="20"/>
           <w:szCs w:val="20"/>
         </w:rPr>
-      </w:pPr>
-      <w:r>
+        <w:t>}</w:t>
+      </w:r>
+    </w:p>
+    <w:p>
+      <w:pPr>
+        <w:spacing w:after="0"/>
         <w:rPr>
           <w:rFonts w:ascii="Consolas" w:hAnsi="Consolas" w:cstheme="minorHAnsi"/>
           <w:b/>
@@ -1532,8 +1607,7 @@
           <w:sz w:val="20"/>
           <w:szCs w:val="20"/>
         </w:rPr>
-        <w:tab/>
-      </w:r>
+      </w:pPr>
       <w:r>
         <w:rPr>
           <w:rFonts w:ascii="Consolas" w:hAnsi="Consolas" w:cstheme="minorHAnsi"/>
@@ -1543,7 +1617,6 @@
           <w:szCs w:val="20"/>
         </w:rPr>
         <w:tab/>
-        <w:t>public void Withdraw(</w:t>
       </w:r>
       <w:r>
         <w:rPr>
@@ -1553,8 +1626,10 @@
           <w:sz w:val="20"/>
           <w:szCs w:val="20"/>
         </w:rPr>
-        <w:t>decimal amount) {</w:t>
-      </w:r>
+        <w:tab/>
+        <w:t xml:space="preserve">public void </w:t>
+      </w:r>
+      <w:proofErr w:type="gramStart"/>
       <w:r>
         <w:rPr>
           <w:rFonts w:ascii="Consolas" w:hAnsi="Consolas" w:cstheme="minorHAnsi"/>
@@ -1563,8 +1638,9 @@
           <w:sz w:val="20"/>
           <w:szCs w:val="20"/>
         </w:rPr>
-        <w:t>...</w:t>
-      </w:r>
+        <w:t>Withdraw(</w:t>
+      </w:r>
+      <w:proofErr w:type="gramEnd"/>
       <w:r>
         <w:rPr>
           <w:rFonts w:ascii="Consolas" w:hAnsi="Consolas" w:cstheme="minorHAnsi"/>
@@ -1573,12 +1649,9 @@
           <w:sz w:val="20"/>
           <w:szCs w:val="20"/>
         </w:rPr>
-        <w:t>}</w:t>
-      </w:r>
-    </w:p>
-    <w:p>
-      <w:pPr>
-        <w:spacing w:after="0"/>
+        <w:t>decimal amount) {</w:t>
+      </w:r>
+      <w:r>
         <w:rPr>
           <w:rFonts w:ascii="Consolas" w:hAnsi="Consolas" w:cstheme="minorHAnsi"/>
           <w:b/>
@@ -1586,7 +1659,8 @@
           <w:sz w:val="20"/>
           <w:szCs w:val="20"/>
         </w:rPr>
-      </w:pPr>
+        <w:t>...</w:t>
+      </w:r>
       <w:r>
         <w:rPr>
           <w:rFonts w:ascii="Consolas" w:hAnsi="Consolas" w:cstheme="minorHAnsi"/>
@@ -1595,7 +1669,6 @@
           <w:sz w:val="20"/>
           <w:szCs w:val="20"/>
         </w:rPr>
-        <w:tab/>
         <w:t>}</w:t>
       </w:r>
     </w:p>
@@ -1619,10 +1692,12 @@
           <w:szCs w:val="20"/>
         </w:rPr>
         <w:tab/>
-        <w:t xml:space="preserve">public class </w:t>
-      </w:r>
-      <w:proofErr w:type="spellStart"/>
-      <w:r>
+        <w:t>}</w:t>
+      </w:r>
+    </w:p>
+    <w:p>
+      <w:pPr>
+        <w:spacing w:after="0"/>
         <w:rPr>
           <w:rFonts w:ascii="Consolas" w:hAnsi="Consolas" w:cstheme="minorHAnsi"/>
           <w:b/>
@@ -1630,9 +1705,7 @@
           <w:sz w:val="20"/>
           <w:szCs w:val="20"/>
         </w:rPr>
-        <w:t>CheckingAccount</w:t>
-      </w:r>
-      <w:proofErr w:type="spellEnd"/>
+      </w:pPr>
       <w:r>
         <w:rPr>
           <w:rFonts w:ascii="Consolas" w:hAnsi="Consolas" w:cstheme="minorHAnsi"/>
@@ -1641,8 +1714,11 @@
           <w:sz w:val="20"/>
           <w:szCs w:val="20"/>
         </w:rPr>
-        <w:t xml:space="preserve"> : </w:t>
-      </w:r>
+        <w:tab/>
+        <w:t xml:space="preserve">public class </w:t>
+      </w:r>
+      <w:proofErr w:type="spellStart"/>
+      <w:proofErr w:type="gramStart"/>
       <w:r>
         <w:rPr>
           <w:rFonts w:ascii="Consolas" w:hAnsi="Consolas" w:cstheme="minorHAnsi"/>
@@ -1651,8 +1727,9 @@
           <w:sz w:val="20"/>
           <w:szCs w:val="20"/>
         </w:rPr>
-        <w:t>Account</w:t>
-      </w:r>
+        <w:t>CheckingAccount</w:t>
+      </w:r>
+      <w:proofErr w:type="spellEnd"/>
       <w:r>
         <w:rPr>
           <w:rFonts w:ascii="Consolas" w:hAnsi="Consolas" w:cstheme="minorHAnsi"/>
@@ -1661,12 +1738,10 @@
           <w:sz w:val="20"/>
           <w:szCs w:val="20"/>
         </w:rPr>
-        <w:t xml:space="preserve"> {</w:t>
-      </w:r>
-    </w:p>
-    <w:p>
-      <w:pPr>
-        <w:spacing w:after="0"/>
+        <w:t xml:space="preserve"> :</w:t>
+      </w:r>
+      <w:proofErr w:type="gramEnd"/>
+      <w:r>
         <w:rPr>
           <w:rFonts w:ascii="Consolas" w:hAnsi="Consolas" w:cstheme="minorHAnsi"/>
           <w:b/>
@@ -1674,7 +1749,8 @@
           <w:sz w:val="20"/>
           <w:szCs w:val="20"/>
         </w:rPr>
-      </w:pPr>
+        <w:t xml:space="preserve"> </w:t>
+      </w:r>
       <w:r>
         <w:rPr>
           <w:rFonts w:ascii="Consolas" w:hAnsi="Consolas" w:cstheme="minorHAnsi"/>
@@ -1683,7 +1759,7 @@
           <w:sz w:val="20"/>
           <w:szCs w:val="20"/>
         </w:rPr>
-        <w:tab/>
+        <w:t>Account</w:t>
       </w:r>
       <w:r>
         <w:rPr>
@@ -1693,9 +1769,12 @@
           <w:sz w:val="20"/>
           <w:szCs w:val="20"/>
         </w:rPr>
-        <w:tab/>
-      </w:r>
-      <w:r>
+        <w:t xml:space="preserve"> {</w:t>
+      </w:r>
+    </w:p>
+    <w:p>
+      <w:pPr>
+        <w:spacing w:after="0"/>
         <w:rPr>
           <w:rFonts w:ascii="Consolas" w:hAnsi="Consolas" w:cstheme="minorHAnsi"/>
           <w:b/>
@@ -1703,8 +1782,7 @@
           <w:sz w:val="20"/>
           <w:szCs w:val="20"/>
         </w:rPr>
-        <w:t xml:space="preserve">public </w:t>
-      </w:r>
+      </w:pPr>
       <w:r>
         <w:rPr>
           <w:rFonts w:ascii="Consolas" w:hAnsi="Consolas" w:cstheme="minorHAnsi"/>
@@ -1713,7 +1791,7 @@
           <w:sz w:val="20"/>
           <w:szCs w:val="20"/>
         </w:rPr>
-        <w:t>override decimal Balance {get</w:t>
+        <w:tab/>
       </w:r>
       <w:r>
         <w:rPr>
@@ -1723,12 +1801,9 @@
           <w:sz w:val="20"/>
           <w:szCs w:val="20"/>
         </w:rPr>
-        <w:t xml:space="preserve"> { ... } }</w:t>
-      </w:r>
-    </w:p>
-    <w:p>
-      <w:pPr>
-        <w:spacing w:after="0"/>
+        <w:tab/>
+      </w:r>
+      <w:r>
         <w:rPr>
           <w:rFonts w:ascii="Consolas" w:hAnsi="Consolas" w:cstheme="minorHAnsi"/>
           <w:b/>
@@ -1736,7 +1811,8 @@
           <w:sz w:val="20"/>
           <w:szCs w:val="20"/>
         </w:rPr>
-      </w:pPr>
+        <w:t xml:space="preserve">public </w:t>
+      </w:r>
       <w:r>
         <w:rPr>
           <w:rFonts w:ascii="Consolas" w:hAnsi="Consolas" w:cstheme="minorHAnsi"/>
@@ -1745,6 +1821,60 @@
           <w:sz w:val="20"/>
           <w:szCs w:val="20"/>
         </w:rPr>
+        <w:t>override decimal Balance {get</w:t>
+      </w:r>
+      <w:r>
+        <w:rPr>
+          <w:rFonts w:ascii="Consolas" w:hAnsi="Consolas" w:cstheme="minorHAnsi"/>
+          <w:b/>
+          <w:bCs/>
+          <w:sz w:val="20"/>
+          <w:szCs w:val="20"/>
+        </w:rPr>
+        <w:t xml:space="preserve"> </w:t>
+      </w:r>
+      <w:proofErr w:type="gramStart"/>
+      <w:r>
+        <w:rPr>
+          <w:rFonts w:ascii="Consolas" w:hAnsi="Consolas" w:cstheme="minorHAnsi"/>
+          <w:b/>
+          <w:bCs/>
+          <w:sz w:val="20"/>
+          <w:szCs w:val="20"/>
+        </w:rPr>
+        <w:t>{ ...</w:t>
+      </w:r>
+      <w:proofErr w:type="gramEnd"/>
+      <w:r>
+        <w:rPr>
+          <w:rFonts w:ascii="Consolas" w:hAnsi="Consolas" w:cstheme="minorHAnsi"/>
+          <w:b/>
+          <w:bCs/>
+          <w:sz w:val="20"/>
+          <w:szCs w:val="20"/>
+        </w:rPr>
+        <w:t xml:space="preserve"> } }</w:t>
+      </w:r>
+    </w:p>
+    <w:p>
+      <w:pPr>
+        <w:spacing w:after="0"/>
+        <w:rPr>
+          <w:rFonts w:ascii="Consolas" w:hAnsi="Consolas" w:cstheme="minorHAnsi"/>
+          <w:b/>
+          <w:bCs/>
+          <w:sz w:val="20"/>
+          <w:szCs w:val="20"/>
+        </w:rPr>
+      </w:pPr>
+      <w:r>
+        <w:rPr>
+          <w:rFonts w:ascii="Consolas" w:hAnsi="Consolas" w:cstheme="minorHAnsi"/>
+          <w:b/>
+          <w:bCs/>
+          <w:sz w:val="20"/>
+          <w:szCs w:val="20"/>
+        </w:rPr>
         <w:tab/>
         <w:t>}</w:t>
       </w:r>
@@ -1792,6 +1922,7 @@
         <w:t xml:space="preserve">Account a = new </w:t>
       </w:r>
       <w:proofErr w:type="spellStart"/>
+      <w:proofErr w:type="gramStart"/>
       <w:r>
         <w:rPr>
           <w:rFonts w:ascii="Consolas" w:hAnsi="Consolas" w:cstheme="minorHAnsi"/>
@@ -1807,192 +1938,197 @@
           <w:b/>
           <w:bCs/>
         </w:rPr>
-        <w:t>();</w:t>
-      </w:r>
-    </w:p>
-    <w:p>
-      <w:pPr>
-        <w:rPr>
-          <w:rFonts w:cstheme="minorHAnsi"/>
-        </w:rPr>
-      </w:pPr>
-      <w:r>
-        <w:rPr>
-          <w:rFonts w:cstheme="minorHAnsi"/>
-        </w:rPr>
-        <w:t>Which of the following will compile without error?</w:t>
-      </w:r>
-    </w:p>
-    <w:p>
-      <w:pPr>
-        <w:spacing w:after="0"/>
-        <w:rPr>
-          <w:rFonts w:cstheme="minorHAnsi"/>
-        </w:rPr>
-      </w:pPr>
-      <w:r>
-        <w:rPr>
-          <w:rFonts w:cstheme="minorHAnsi"/>
-        </w:rPr>
-        <w:t>I.</w:t>
-      </w:r>
-      <w:r>
-        <w:rPr>
-          <w:rFonts w:cstheme="minorHAnsi"/>
-        </w:rPr>
-        <w:t xml:space="preserve"> </w:t>
-      </w:r>
-      <w:proofErr w:type="spellStart"/>
+        <w:t>(</w:t>
+      </w:r>
+      <w:proofErr w:type="gramEnd"/>
       <w:r>
         <w:rPr>
           <w:rFonts w:ascii="Consolas" w:hAnsi="Consolas" w:cstheme="minorHAnsi"/>
           <w:b/>
           <w:bCs/>
         </w:rPr>
-        <w:t>a.</w:t>
-      </w:r>
+        <w:t>);</w:t>
+      </w:r>
+    </w:p>
+    <w:p>
+      <w:pPr>
+        <w:rPr>
+          <w:rFonts w:cstheme="minorHAnsi"/>
+        </w:rPr>
+      </w:pPr>
+      <w:r>
+        <w:rPr>
+          <w:rFonts w:cstheme="minorHAnsi"/>
+        </w:rPr>
+        <w:t>Which of the following will compile without error?</w:t>
+      </w:r>
+    </w:p>
+    <w:p>
+      <w:pPr>
+        <w:spacing w:after="0"/>
+        <w:rPr>
+          <w:rFonts w:cstheme="minorHAnsi"/>
+        </w:rPr>
+      </w:pPr>
+      <w:r>
+        <w:rPr>
+          <w:rFonts w:cstheme="minorHAnsi"/>
+        </w:rPr>
+        <w:t>I.</w:t>
+      </w:r>
+      <w:r>
+        <w:rPr>
+          <w:rFonts w:cstheme="minorHAnsi"/>
+        </w:rPr>
+        <w:t xml:space="preserve"> </w:t>
+      </w:r>
+      <w:proofErr w:type="spellStart"/>
+      <w:proofErr w:type="gramStart"/>
       <w:r>
         <w:rPr>
           <w:rFonts w:ascii="Consolas" w:hAnsi="Consolas" w:cstheme="minorHAnsi"/>
           <w:b/>
           <w:bCs/>
         </w:rPr>
-        <w:t>Deposit</w:t>
-      </w:r>
-      <w:proofErr w:type="spellEnd"/>
+        <w:t>a.</w:t>
+      </w:r>
       <w:r>
         <w:rPr>
           <w:rFonts w:ascii="Consolas" w:hAnsi="Consolas" w:cstheme="minorHAnsi"/>
           <w:b/>
           <w:bCs/>
         </w:rPr>
-        <w:t>(100)</w:t>
-      </w:r>
+        <w:t>Deposit</w:t>
+      </w:r>
+      <w:proofErr w:type="spellEnd"/>
+      <w:proofErr w:type="gramEnd"/>
       <w:r>
         <w:rPr>
           <w:rFonts w:ascii="Consolas" w:hAnsi="Consolas" w:cstheme="minorHAnsi"/>
           <w:b/>
           <w:bCs/>
         </w:rPr>
-        <w:t>;</w:t>
-      </w:r>
-    </w:p>
-    <w:p>
-      <w:pPr>
-        <w:spacing w:after="0"/>
+        <w:t>(100)</w:t>
+      </w:r>
+      <w:r>
         <w:rPr>
           <w:rFonts w:ascii="Consolas" w:hAnsi="Consolas" w:cstheme="minorHAnsi"/>
           <w:b/>
           <w:bCs/>
         </w:rPr>
-      </w:pPr>
-      <w:r>
-        <w:rPr>
-          <w:rFonts w:cstheme="minorHAnsi"/>
-        </w:rPr>
-        <w:t xml:space="preserve">II. </w:t>
-      </w:r>
-      <w:proofErr w:type="spellStart"/>
-      <w:r>
+        <w:t>;</w:t>
+      </w:r>
+    </w:p>
+    <w:p>
+      <w:pPr>
+        <w:spacing w:after="0"/>
         <w:rPr>
           <w:rFonts w:ascii="Consolas" w:hAnsi="Consolas" w:cstheme="minorHAnsi"/>
           <w:b/>
           <w:bCs/>
         </w:rPr>
-        <w:t>a.Withdraw</w:t>
-      </w:r>
-      <w:proofErr w:type="spellEnd"/>
+      </w:pPr>
+      <w:r>
+        <w:rPr>
+          <w:rFonts w:cstheme="minorHAnsi"/>
+        </w:rPr>
+        <w:t xml:space="preserve">II. </w:t>
+      </w:r>
+      <w:proofErr w:type="spellStart"/>
+      <w:proofErr w:type="gramStart"/>
       <w:r>
         <w:rPr>
           <w:rFonts w:ascii="Consolas" w:hAnsi="Consolas" w:cstheme="minorHAnsi"/>
           <w:b/>
           <w:bCs/>
         </w:rPr>
-        <w:t>(50);</w:t>
-      </w:r>
-    </w:p>
-    <w:p>
-      <w:pPr>
-        <w:spacing w:after="0"/>
-        <w:rPr>
-          <w:rFonts w:cstheme="minorHAnsi"/>
-        </w:rPr>
-      </w:pPr>
-      <w:r>
-        <w:rPr>
-          <w:rFonts w:cstheme="minorHAnsi"/>
-        </w:rPr>
-        <w:t xml:space="preserve">III. </w:t>
-      </w:r>
-      <w:proofErr w:type="spellStart"/>
+        <w:t>a.Withdraw</w:t>
+      </w:r>
+      <w:proofErr w:type="spellEnd"/>
+      <w:proofErr w:type="gramEnd"/>
       <w:r>
         <w:rPr>
           <w:rFonts w:ascii="Consolas" w:hAnsi="Consolas" w:cstheme="minorHAnsi"/>
           <w:b/>
           <w:bCs/>
         </w:rPr>
-        <w:t>Console.WriteLine</w:t>
-      </w:r>
-      <w:proofErr w:type="spellEnd"/>
+        <w:t>(50);</w:t>
+      </w:r>
+    </w:p>
+    <w:p>
+      <w:pPr>
+        <w:spacing w:after="0"/>
+        <w:rPr>
+          <w:rFonts w:cstheme="minorHAnsi"/>
+        </w:rPr>
+      </w:pPr>
+      <w:r>
+        <w:rPr>
+          <w:rFonts w:cstheme="minorHAnsi"/>
+        </w:rPr>
+        <w:t xml:space="preserve">III. </w:t>
+      </w:r>
+      <w:proofErr w:type="spellStart"/>
       <w:r>
         <w:rPr>
           <w:rFonts w:ascii="Consolas" w:hAnsi="Consolas" w:cstheme="minorHAnsi"/>
           <w:b/>
           <w:bCs/>
         </w:rPr>
-        <w:t>((a as Account).Balance);</w:t>
-      </w:r>
-    </w:p>
-    <w:p>
-      <w:pPr>
-        <w:spacing w:after="0"/>
-        <w:rPr>
-          <w:rFonts w:cstheme="minorHAnsi"/>
-        </w:rPr>
-      </w:pPr>
-      <w:r>
-        <w:rPr>
-          <w:rFonts w:cstheme="minorHAnsi"/>
-        </w:rPr>
-        <w:t>I</w:t>
-      </w:r>
-      <w:r>
-        <w:rPr>
-          <w:rFonts w:cstheme="minorHAnsi"/>
-        </w:rPr>
-        <w:t>V</w:t>
-      </w:r>
-      <w:r>
-        <w:rPr>
-          <w:rFonts w:cstheme="minorHAnsi"/>
-        </w:rPr>
-        <w:t xml:space="preserve">. </w:t>
-      </w:r>
-      <w:proofErr w:type="spellStart"/>
+        <w:t>Console.WriteLine</w:t>
+      </w:r>
+      <w:proofErr w:type="spellEnd"/>
       <w:r>
         <w:rPr>
           <w:rFonts w:ascii="Consolas" w:hAnsi="Consolas" w:cstheme="minorHAnsi"/>
           <w:b/>
           <w:bCs/>
         </w:rPr>
-        <w:t>Console.WriteLine</w:t>
-      </w:r>
-      <w:proofErr w:type="spellEnd"/>
+        <w:t>((a as Account</w:t>
+      </w:r>
+      <w:proofErr w:type="gramStart"/>
       <w:r>
         <w:rPr>
           <w:rFonts w:ascii="Consolas" w:hAnsi="Consolas" w:cstheme="minorHAnsi"/>
           <w:b/>
           <w:bCs/>
         </w:rPr>
-        <w:t>(</w:t>
-      </w:r>
+        <w:t>).Balance</w:t>
+      </w:r>
+      <w:proofErr w:type="gramEnd"/>
       <w:r>
         <w:rPr>
           <w:rFonts w:ascii="Consolas" w:hAnsi="Consolas" w:cstheme="minorHAnsi"/>
           <w:b/>
           <w:bCs/>
         </w:rPr>
-        <w:t>(Account)</w:t>
+        <w:t>);</w:t>
+      </w:r>
+    </w:p>
+    <w:p>
+      <w:pPr>
+        <w:spacing w:after="0"/>
+        <w:rPr>
+          <w:rFonts w:cstheme="minorHAnsi"/>
+        </w:rPr>
+      </w:pPr>
+      <w:r>
+        <w:rPr>
+          <w:rFonts w:cstheme="minorHAnsi"/>
+        </w:rPr>
+        <w:t>I</w:t>
+      </w:r>
+      <w:r>
+        <w:rPr>
+          <w:rFonts w:cstheme="minorHAnsi"/>
+        </w:rPr>
+        <w:t>V</w:t>
+      </w:r>
+      <w:r>
+        <w:rPr>
+          <w:rFonts w:cstheme="minorHAnsi"/>
+        </w:rPr>
+        <w:t xml:space="preserve">. </w:t>
       </w:r>
       <w:proofErr w:type="spellStart"/>
       <w:r>
@@ -2001,9 +2137,37 @@
           <w:b/>
           <w:bCs/>
         </w:rPr>
+        <w:t>Console.WriteLine</w:t>
+      </w:r>
+      <w:proofErr w:type="spellEnd"/>
+      <w:r>
+        <w:rPr>
+          <w:rFonts w:ascii="Consolas" w:hAnsi="Consolas" w:cstheme="minorHAnsi"/>
+          <w:b/>
+          <w:bCs/>
+        </w:rPr>
+        <w:t>(</w:t>
+      </w:r>
+      <w:r>
+        <w:rPr>
+          <w:rFonts w:ascii="Consolas" w:hAnsi="Consolas" w:cstheme="minorHAnsi"/>
+          <w:b/>
+          <w:bCs/>
+        </w:rPr>
+        <w:t>(Account)</w:t>
+      </w:r>
+      <w:proofErr w:type="spellStart"/>
+      <w:proofErr w:type="gramStart"/>
+      <w:r>
+        <w:rPr>
+          <w:rFonts w:ascii="Consolas" w:hAnsi="Consolas" w:cstheme="minorHAnsi"/>
+          <w:b/>
+          <w:bCs/>
+        </w:rPr>
         <w:t>a.Balance</w:t>
       </w:r>
       <w:proofErr w:type="spellEnd"/>
+      <w:proofErr w:type="gramEnd"/>
       <w:r>
         <w:rPr>
           <w:rFonts w:ascii="Consolas" w:hAnsi="Consolas" w:cstheme="minorHAnsi"/>
@@ -3291,6 +3455,495 @@
           <w:rFonts w:cstheme="minorHAnsi"/>
         </w:rPr>
       </w:pPr>
+      <w:r>
+        <w:rPr>
+          <w:rFonts w:cstheme="minorHAnsi"/>
+        </w:rPr>
+        <w:t xml:space="preserve">public class </w:t>
+      </w:r>
+      <w:proofErr w:type="gramStart"/>
+      <w:r>
+        <w:rPr>
+          <w:rFonts w:cstheme="minorHAnsi"/>
+        </w:rPr>
+        <w:t>Breadsticks :</w:t>
+      </w:r>
+      <w:proofErr w:type="gramEnd"/>
+      <w:r>
+        <w:rPr>
+          <w:rFonts w:cstheme="minorHAnsi"/>
+        </w:rPr>
+        <w:t xml:space="preserve"> Bread {</w:t>
+      </w:r>
+    </w:p>
+    <w:p>
+      <w:pPr>
+        <w:spacing w:after="0"/>
+        <w:rPr>
+          <w:rFonts w:cstheme="minorHAnsi"/>
+        </w:rPr>
+      </w:pPr>
+      <w:r>
+        <w:rPr>
+          <w:rFonts w:cstheme="minorHAnsi"/>
+        </w:rPr>
+        <w:tab/>
+        <w:t xml:space="preserve">public override string Name </w:t>
+      </w:r>
+      <w:r>
+        <w:rPr>
+          <w:rFonts w:cstheme="minorHAnsi"/>
+        </w:rPr>
+        <w:t xml:space="preserve">=&gt; </w:t>
+      </w:r>
+      <w:r>
+        <w:rPr>
+          <w:rFonts w:cstheme="minorHAnsi"/>
+        </w:rPr>
+        <w:t>“Breadsticks”</w:t>
+      </w:r>
+      <w:r>
+        <w:rPr>
+          <w:rFonts w:cstheme="minorHAnsi"/>
+        </w:rPr>
+        <w:t>;</w:t>
+      </w:r>
+    </w:p>
+    <w:p>
+      <w:pPr>
+        <w:spacing w:after="0"/>
+        <w:rPr>
+          <w:rFonts w:cstheme="minorHAnsi"/>
+        </w:rPr>
+      </w:pPr>
+    </w:p>
+    <w:p>
+      <w:pPr>
+        <w:spacing w:after="0"/>
+        <w:rPr>
+          <w:rFonts w:cstheme="minorHAnsi"/>
+        </w:rPr>
+      </w:pPr>
+      <w:r>
+        <w:rPr>
+          <w:rFonts w:cstheme="minorHAnsi"/>
+        </w:rPr>
+        <w:tab/>
+      </w:r>
+      <w:r>
+        <w:rPr>
+          <w:rFonts w:cstheme="minorHAnsi"/>
+        </w:rPr>
+        <w:t>private bool _cheese = false;</w:t>
+      </w:r>
+    </w:p>
+    <w:p>
+      <w:pPr>
+        <w:spacing w:after="0"/>
+        <w:rPr>
+          <w:rFonts w:cstheme="minorHAnsi"/>
+        </w:rPr>
+      </w:pPr>
+      <w:r>
+        <w:rPr>
+          <w:rFonts w:cstheme="minorHAnsi"/>
+        </w:rPr>
+        <w:tab/>
+        <w:t xml:space="preserve">public </w:t>
+      </w:r>
+      <w:r>
+        <w:rPr>
+          <w:rFonts w:cstheme="minorHAnsi"/>
+        </w:rPr>
+        <w:t xml:space="preserve">bool Cheese </w:t>
+      </w:r>
+      <w:r>
+        <w:rPr>
+          <w:rFonts w:cstheme="minorHAnsi"/>
+        </w:rPr>
+        <w:t>{</w:t>
+      </w:r>
+    </w:p>
+    <w:p>
+      <w:pPr>
+        <w:spacing w:after="0"/>
+        <w:rPr>
+          <w:rFonts w:cstheme="minorHAnsi"/>
+        </w:rPr>
+      </w:pPr>
+      <w:r>
+        <w:rPr>
+          <w:rFonts w:cstheme="minorHAnsi"/>
+        </w:rPr>
+        <w:tab/>
+      </w:r>
+      <w:r>
+        <w:rPr>
+          <w:rFonts w:cstheme="minorHAnsi"/>
+        </w:rPr>
+        <w:tab/>
+        <w:t>get =&gt; _cheese;</w:t>
+      </w:r>
+    </w:p>
+    <w:p>
+      <w:pPr>
+        <w:spacing w:after="0"/>
+        <w:rPr>
+          <w:rFonts w:cstheme="minorHAnsi"/>
+        </w:rPr>
+      </w:pPr>
+      <w:r>
+        <w:rPr>
+          <w:rFonts w:cstheme="minorHAnsi"/>
+        </w:rPr>
+        <w:tab/>
+      </w:r>
+      <w:r>
+        <w:rPr>
+          <w:rFonts w:cstheme="minorHAnsi"/>
+        </w:rPr>
+        <w:tab/>
+      </w:r>
+      <w:proofErr w:type="spellStart"/>
+      <w:r>
+        <w:rPr>
+          <w:rFonts w:cstheme="minorHAnsi"/>
+        </w:rPr>
+        <w:t>init</w:t>
+      </w:r>
+      <w:proofErr w:type="spellEnd"/>
+      <w:r>
+        <w:rPr>
+          <w:rFonts w:cstheme="minorHAnsi"/>
+        </w:rPr>
+        <w:t xml:space="preserve"> {</w:t>
+      </w:r>
+    </w:p>
+    <w:p>
+      <w:pPr>
+        <w:spacing w:after="0"/>
+        <w:rPr>
+          <w:rFonts w:cstheme="minorHAnsi"/>
+        </w:rPr>
+      </w:pPr>
+      <w:r>
+        <w:rPr>
+          <w:rFonts w:cstheme="minorHAnsi"/>
+        </w:rPr>
+        <w:tab/>
+      </w:r>
+      <w:r>
+        <w:rPr>
+          <w:rFonts w:cstheme="minorHAnsi"/>
+        </w:rPr>
+        <w:tab/>
+      </w:r>
+      <w:r>
+        <w:rPr>
+          <w:rFonts w:cstheme="minorHAnsi"/>
+        </w:rPr>
+        <w:tab/>
+        <w:t>_cheese = value;</w:t>
+      </w:r>
+    </w:p>
+    <w:p>
+      <w:pPr>
+        <w:spacing w:after="0"/>
+        <w:rPr>
+          <w:rFonts w:cstheme="minorHAnsi"/>
+        </w:rPr>
+      </w:pPr>
+      <w:r>
+        <w:rPr>
+          <w:rFonts w:cstheme="minorHAnsi"/>
+        </w:rPr>
+        <w:tab/>
+      </w:r>
+      <w:r>
+        <w:rPr>
+          <w:rFonts w:cstheme="minorHAnsi"/>
+        </w:rPr>
+        <w:tab/>
+      </w:r>
+      <w:r>
+        <w:rPr>
+          <w:rFonts w:cstheme="minorHAnsi"/>
+        </w:rPr>
+        <w:tab/>
+      </w:r>
+      <w:r>
+        <w:rPr>
+          <w:rFonts w:cstheme="minorHAnsi"/>
+        </w:rPr>
+        <w:t>if (Cheese) _</w:t>
+      </w:r>
+      <w:proofErr w:type="spellStart"/>
+      <w:r>
+        <w:rPr>
+          <w:rFonts w:cstheme="minorHAnsi"/>
+        </w:rPr>
+        <w:t>costPerEach</w:t>
+      </w:r>
+      <w:proofErr w:type="spellEnd"/>
+      <w:r>
+        <w:rPr>
+          <w:rFonts w:cstheme="minorHAnsi"/>
+        </w:rPr>
+        <w:t xml:space="preserve"> = 1.15m;</w:t>
+      </w:r>
+    </w:p>
+    <w:p>
+      <w:pPr>
+        <w:spacing w:after="0"/>
+        <w:rPr>
+          <w:rFonts w:cstheme="minorHAnsi"/>
+        </w:rPr>
+      </w:pPr>
+      <w:r>
+        <w:rPr>
+          <w:rFonts w:cstheme="minorHAnsi"/>
+        </w:rPr>
+        <w:tab/>
+      </w:r>
+      <w:r>
+        <w:rPr>
+          <w:rFonts w:cstheme="minorHAnsi"/>
+        </w:rPr>
+        <w:tab/>
+      </w:r>
+      <w:r>
+        <w:rPr>
+          <w:rFonts w:cstheme="minorHAnsi"/>
+        </w:rPr>
+        <w:tab/>
+      </w:r>
+      <w:r>
+        <w:rPr>
+          <w:rFonts w:cstheme="minorHAnsi"/>
+        </w:rPr>
+        <w:t>else _</w:t>
+      </w:r>
+      <w:proofErr w:type="spellStart"/>
+      <w:r>
+        <w:rPr>
+          <w:rFonts w:cstheme="minorHAnsi"/>
+        </w:rPr>
+        <w:t>costPerEach</w:t>
+      </w:r>
+      <w:proofErr w:type="spellEnd"/>
+      <w:r>
+        <w:rPr>
+          <w:rFonts w:cstheme="minorHAnsi"/>
+        </w:rPr>
+        <w:t xml:space="preserve"> = 0.75m;</w:t>
+      </w:r>
+    </w:p>
+    <w:p>
+      <w:pPr>
+        <w:spacing w:after="0"/>
+        <w:rPr>
+          <w:rFonts w:cstheme="minorHAnsi"/>
+        </w:rPr>
+      </w:pPr>
+      <w:r>
+        <w:rPr>
+          <w:rFonts w:cstheme="minorHAnsi"/>
+        </w:rPr>
+        <w:tab/>
+      </w:r>
+      <w:r>
+        <w:rPr>
+          <w:rFonts w:cstheme="minorHAnsi"/>
+        </w:rPr>
+        <w:tab/>
+        <w:t>}</w:t>
+      </w:r>
+    </w:p>
+    <w:p>
+      <w:pPr>
+        <w:spacing w:after="0"/>
+        <w:rPr>
+          <w:rFonts w:cstheme="minorHAnsi"/>
+        </w:rPr>
+      </w:pPr>
+      <w:r>
+        <w:rPr>
+          <w:rFonts w:cstheme="minorHAnsi"/>
+        </w:rPr>
+        <w:tab/>
+        <w:t>}</w:t>
+      </w:r>
+    </w:p>
+    <w:p>
+      <w:pPr>
+        <w:spacing w:after="0"/>
+        <w:rPr>
+          <w:rFonts w:cstheme="minorHAnsi"/>
+        </w:rPr>
+      </w:pPr>
+      <w:r>
+        <w:rPr>
+          <w:rFonts w:cstheme="minorHAnsi"/>
+        </w:rPr>
+        <w:tab/>
+      </w:r>
+    </w:p>
+    <w:p>
+      <w:pPr>
+        <w:spacing w:after="0"/>
+        <w:rPr>
+          <w:rFonts w:cstheme="minorHAnsi"/>
+        </w:rPr>
+      </w:pPr>
+      <w:r>
+        <w:rPr>
+          <w:rFonts w:cstheme="minorHAnsi"/>
+        </w:rPr>
+        <w:tab/>
+      </w:r>
+      <w:r>
+        <w:rPr>
+          <w:rFonts w:cstheme="minorHAnsi"/>
+        </w:rPr>
+        <w:t xml:space="preserve">public </w:t>
+      </w:r>
+      <w:proofErr w:type="gramStart"/>
+      <w:r>
+        <w:rPr>
+          <w:rFonts w:cstheme="minorHAnsi"/>
+        </w:rPr>
+        <w:t>Breadsticks(</w:t>
+      </w:r>
+      <w:proofErr w:type="gramEnd"/>
+      <w:r>
+        <w:rPr>
+          <w:rFonts w:cstheme="minorHAnsi"/>
+        </w:rPr>
+        <w:t>) : base(</w:t>
+      </w:r>
+      <w:r>
+        <w:rPr>
+          <w:rFonts w:cstheme="minorHAnsi"/>
+        </w:rPr>
+        <w:t>4, 6)</w:t>
+      </w:r>
+      <w:r>
+        <w:rPr>
+          <w:rFonts w:cstheme="minorHAnsi"/>
+        </w:rPr>
+        <w:t xml:space="preserve"> {</w:t>
+      </w:r>
+    </w:p>
+    <w:p>
+      <w:pPr>
+        <w:spacing w:after="0"/>
+        <w:rPr>
+          <w:rFonts w:cstheme="minorHAnsi"/>
+        </w:rPr>
+      </w:pPr>
+      <w:r>
+        <w:rPr>
+          <w:rFonts w:cstheme="minorHAnsi"/>
+        </w:rPr>
+        <w:tab/>
+      </w:r>
+      <w:r>
+        <w:rPr>
+          <w:rFonts w:cstheme="minorHAnsi"/>
+        </w:rPr>
+        <w:tab/>
+      </w:r>
+      <w:r>
+        <w:rPr>
+          <w:rFonts w:cstheme="minorHAnsi"/>
+        </w:rPr>
+        <w:t>_</w:t>
+      </w:r>
+      <w:proofErr w:type="spellStart"/>
+      <w:r>
+        <w:rPr>
+          <w:rFonts w:cstheme="minorHAnsi"/>
+        </w:rPr>
+        <w:t>costPerEach</w:t>
+      </w:r>
+      <w:proofErr w:type="spellEnd"/>
+      <w:r>
+        <w:rPr>
+          <w:rFonts w:cstheme="minorHAnsi"/>
+        </w:rPr>
+        <w:t xml:space="preserve"> = 0.75m;</w:t>
+      </w:r>
+    </w:p>
+    <w:p>
+      <w:pPr>
+        <w:spacing w:after="0"/>
+        <w:rPr>
+          <w:rFonts w:cstheme="minorHAnsi"/>
+        </w:rPr>
+      </w:pPr>
+      <w:r>
+        <w:rPr>
+          <w:rFonts w:cstheme="minorHAnsi"/>
+        </w:rPr>
+        <w:tab/>
+        <w:t>}</w:t>
+      </w:r>
+    </w:p>
+    <w:p>
+      <w:pPr>
+        <w:spacing w:after="0"/>
+        <w:rPr>
+          <w:rFonts w:cstheme="minorHAnsi"/>
+        </w:rPr>
+      </w:pPr>
+      <w:r>
+        <w:rPr>
+          <w:rFonts w:cstheme="minorHAnsi"/>
+        </w:rPr>
+        <w:t>}</w:t>
+      </w:r>
+    </w:p>
+    <w:p>
+      <w:pPr>
+        <w:spacing w:after="0"/>
+        <w:rPr>
+          <w:rFonts w:cstheme="minorHAnsi"/>
+        </w:rPr>
+      </w:pPr>
+    </w:p>
+    <w:p>
+      <w:pPr>
+        <w:spacing w:after="0"/>
+        <w:rPr>
+          <w:rFonts w:cstheme="minorHAnsi"/>
+        </w:rPr>
+      </w:pPr>
+      <w:r>
+        <w:rPr>
+          <w:rFonts w:cstheme="minorHAnsi"/>
+        </w:rPr>
+        <w:t xml:space="preserve">Breadsticks b = </w:t>
+      </w:r>
+      <w:proofErr w:type="gramStart"/>
+      <w:r>
+        <w:rPr>
+          <w:rFonts w:cstheme="minorHAnsi"/>
+        </w:rPr>
+        <w:t>new(</w:t>
+      </w:r>
+      <w:proofErr w:type="gramEnd"/>
+      <w:r>
+        <w:rPr>
+          <w:rFonts w:cstheme="minorHAnsi"/>
+        </w:rPr>
+        <w:t>)</w:t>
+      </w:r>
+      <w:r>
+        <w:rPr>
+          <w:rFonts w:cstheme="minorHAnsi"/>
+        </w:rPr>
+        <w:t>;</w:t>
+      </w:r>
     </w:p>
     <w:p>
       <w:pPr>
@@ -3525,7 +4178,6 @@
         <w:rPr>
           <w:rFonts w:cstheme="minorHAnsi"/>
         </w:rPr>
-        <w:lastRenderedPageBreak/>
         <w:t>(2</w:t>
       </w:r>
       <w:r>
@@ -3946,7 +4598,6 @@
         <w:rPr>
           <w:rFonts w:cstheme="minorHAnsi"/>
         </w:rPr>
-        <w:lastRenderedPageBreak/>
         <w:t>(</w:t>
       </w:r>
       <w:r>
@@ -4108,6 +4759,7 @@
         <w:t>[</w:t>
       </w:r>
       <w:proofErr w:type="spellStart"/>
+      <w:proofErr w:type="gramStart"/>
       <w:r>
         <w:rPr>
           <w:rFonts w:ascii="Consolas" w:hAnsi="Consolas" w:cstheme="minorHAnsi"/>
@@ -4119,7 +4771,32 @@
         <w:rPr>
           <w:rFonts w:ascii="Consolas" w:hAnsi="Consolas" w:cstheme="minorHAnsi"/>
         </w:rPr>
-        <w:t>(                                                       )</w:t>
+        <w:t xml:space="preserve">( </w:t>
+      </w:r>
+      <w:r>
+        <w:rPr>
+          <w:rFonts w:ascii="Consolas" w:hAnsi="Consolas" w:cstheme="minorHAnsi"/>
+        </w:rPr>
+        <w:t>4</w:t>
+      </w:r>
+      <w:proofErr w:type="gramEnd"/>
+      <w:r>
+        <w:rPr>
+          <w:rFonts w:ascii="Consolas" w:hAnsi="Consolas" w:cstheme="minorHAnsi"/>
+        </w:rPr>
+        <w:t>,</w:t>
+      </w:r>
+      <w:r>
+        <w:rPr>
+          <w:rFonts w:ascii="Consolas" w:hAnsi="Consolas" w:cstheme="minorHAnsi"/>
+        </w:rPr>
+        <w:t>true,4*1.15</w:t>
+      </w:r>
+      <w:r>
+        <w:rPr>
+          <w:rFonts w:ascii="Consolas" w:hAnsi="Consolas" w:cstheme="minorHAnsi"/>
+        </w:rPr>
+        <w:t xml:space="preserve">                          )</w:t>
       </w:r>
       <w:r>
         <w:rPr>
@@ -4147,6 +4824,7 @@
         <w:t>[</w:t>
       </w:r>
       <w:proofErr w:type="spellStart"/>
+      <w:proofErr w:type="gramStart"/>
       <w:r>
         <w:rPr>
           <w:rFonts w:ascii="Consolas" w:hAnsi="Consolas" w:cstheme="minorHAnsi"/>
@@ -4158,7 +4836,26 @@
         <w:rPr>
           <w:rFonts w:ascii="Consolas" w:hAnsi="Consolas" w:cstheme="minorHAnsi"/>
         </w:rPr>
-        <w:t>(                                                       )</w:t>
+        <w:t xml:space="preserve">( </w:t>
+      </w:r>
+      <w:r>
+        <w:rPr>
+          <w:rFonts w:ascii="Consolas" w:hAnsi="Consolas" w:cstheme="minorHAnsi"/>
+        </w:rPr>
+        <w:t>4</w:t>
+      </w:r>
+      <w:proofErr w:type="gramEnd"/>
+      <w:r>
+        <w:rPr>
+          <w:rFonts w:ascii="Consolas" w:hAnsi="Consolas" w:cstheme="minorHAnsi"/>
+        </w:rPr>
+        <w:t>,false,4*0.75</w:t>
+      </w:r>
+      <w:r>
+        <w:rPr>
+          <w:rFonts w:ascii="Consolas" w:hAnsi="Consolas" w:cstheme="minorHAnsi"/>
+        </w:rPr>
+        <w:t xml:space="preserve">                                        )</w:t>
       </w:r>
       <w:r>
         <w:rPr>
@@ -4186,6 +4883,7 @@
         <w:t>[</w:t>
       </w:r>
       <w:proofErr w:type="spellStart"/>
+      <w:proofErr w:type="gramStart"/>
       <w:r>
         <w:rPr>
           <w:rFonts w:ascii="Consolas" w:hAnsi="Consolas" w:cstheme="minorHAnsi"/>
@@ -4197,7 +4895,14 @@
         <w:rPr>
           <w:rFonts w:ascii="Consolas" w:hAnsi="Consolas" w:cstheme="minorHAnsi"/>
         </w:rPr>
-        <w:t>(                                                       )</w:t>
+        <w:t xml:space="preserve">(  </w:t>
+      </w:r>
+      <w:proofErr w:type="gramEnd"/>
+      <w:r>
+        <w:rPr>
+          <w:rFonts w:ascii="Consolas" w:hAnsi="Consolas" w:cstheme="minorHAnsi"/>
+        </w:rPr>
+        <w:t xml:space="preserve">                                                     )</w:t>
       </w:r>
       <w:r>
         <w:rPr>
@@ -4225,6 +4930,7 @@
         <w:t>[</w:t>
       </w:r>
       <w:proofErr w:type="spellStart"/>
+      <w:proofErr w:type="gramStart"/>
       <w:r>
         <w:rPr>
           <w:rFonts w:ascii="Consolas" w:hAnsi="Consolas" w:cstheme="minorHAnsi"/>
@@ -4236,7 +4942,14 @@
         <w:rPr>
           <w:rFonts w:ascii="Consolas" w:hAnsi="Consolas" w:cstheme="minorHAnsi"/>
         </w:rPr>
-        <w:t>(                                                       )</w:t>
+        <w:t xml:space="preserve">(  </w:t>
+      </w:r>
+      <w:proofErr w:type="gramEnd"/>
+      <w:r>
+        <w:rPr>
+          <w:rFonts w:ascii="Consolas" w:hAnsi="Consolas" w:cstheme="minorHAnsi"/>
+        </w:rPr>
+        <w:t xml:space="preserve">                                                     )</w:t>
       </w:r>
       <w:r>
         <w:rPr>
@@ -4264,6 +4977,7 @@
         <w:t>[</w:t>
       </w:r>
       <w:proofErr w:type="spellStart"/>
+      <w:proofErr w:type="gramStart"/>
       <w:r>
         <w:rPr>
           <w:rFonts w:ascii="Consolas" w:hAnsi="Consolas" w:cstheme="minorHAnsi"/>
@@ -4275,7 +4989,14 @@
         <w:rPr>
           <w:rFonts w:ascii="Consolas" w:hAnsi="Consolas" w:cstheme="minorHAnsi"/>
         </w:rPr>
-        <w:t>(                                                       )</w:t>
+        <w:t xml:space="preserve">(  </w:t>
+      </w:r>
+      <w:proofErr w:type="gramEnd"/>
+      <w:r>
+        <w:rPr>
+          <w:rFonts w:ascii="Consolas" w:hAnsi="Consolas" w:cstheme="minorHAnsi"/>
+        </w:rPr>
+        <w:t xml:space="preserve">                                                     )</w:t>
       </w:r>
       <w:r>
         <w:rPr>
@@ -4303,6 +5024,7 @@
         <w:t>[</w:t>
       </w:r>
       <w:proofErr w:type="spellStart"/>
+      <w:proofErr w:type="gramStart"/>
       <w:r>
         <w:rPr>
           <w:rFonts w:ascii="Consolas" w:hAnsi="Consolas" w:cstheme="minorHAnsi"/>
@@ -4314,7 +5036,14 @@
         <w:rPr>
           <w:rFonts w:ascii="Consolas" w:hAnsi="Consolas" w:cstheme="minorHAnsi"/>
         </w:rPr>
-        <w:t>(                                                       )</w:t>
+        <w:t xml:space="preserve">(  </w:t>
+      </w:r>
+      <w:proofErr w:type="gramEnd"/>
+      <w:r>
+        <w:rPr>
+          <w:rFonts w:ascii="Consolas" w:hAnsi="Consolas" w:cstheme="minorHAnsi"/>
+        </w:rPr>
+        <w:t xml:space="preserve">                                                     )</w:t>
       </w:r>
       <w:r>
         <w:rPr>
@@ -4338,6 +5067,7 @@
         <w:t xml:space="preserve">public void </w:t>
       </w:r>
       <w:proofErr w:type="spellStart"/>
+      <w:proofErr w:type="gramStart"/>
       <w:r>
         <w:rPr>
           <w:rFonts w:ascii="Consolas" w:hAnsi="Consolas" w:cstheme="minorHAnsi"/>
@@ -4358,6 +5088,7 @@
         <w:t>(</w:t>
       </w:r>
       <w:proofErr w:type="spellStart"/>
+      <w:proofErr w:type="gramEnd"/>
       <w:r>
         <w:rPr>
           <w:rFonts w:ascii="Consolas" w:hAnsi="Consolas" w:cstheme="minorHAnsi"/>
@@ -4406,14 +5137,131 @@
           <w:rFonts w:ascii="Consolas" w:hAnsi="Consolas" w:cstheme="minorHAnsi"/>
         </w:rPr>
       </w:pPr>
-    </w:p>
-    <w:p>
-      <w:pPr>
-        <w:spacing w:after="0"/>
-        <w:rPr>
-          <w:rFonts w:ascii="Consolas" w:hAnsi="Consolas" w:cstheme="minorHAnsi"/>
-        </w:rPr>
-      </w:pPr>
+      <w:r>
+        <w:rPr>
+          <w:rFonts w:ascii="Consolas" w:hAnsi="Consolas" w:cstheme="minorHAnsi"/>
+        </w:rPr>
+        <w:tab/>
+      </w:r>
+      <w:r>
+        <w:rPr>
+          <w:rFonts w:ascii="Consolas" w:hAnsi="Consolas" w:cstheme="minorHAnsi"/>
+        </w:rPr>
+        <w:tab/>
+        <w:t>Breadsticks b = new</w:t>
+      </w:r>
+      <w:proofErr w:type="gramStart"/>
+      <w:r>
+        <w:rPr>
+          <w:rFonts w:ascii="Consolas" w:hAnsi="Consolas" w:cstheme="minorHAnsi"/>
+        </w:rPr>
+        <w:t>()</w:t>
+      </w:r>
+      <w:r>
+        <w:rPr>
+          <w:rFonts w:ascii="Consolas" w:hAnsi="Consolas" w:cstheme="minorHAnsi"/>
+        </w:rPr>
+        <w:t>{</w:t>
+      </w:r>
+      <w:proofErr w:type="gramEnd"/>
+      <w:r>
+        <w:rPr>
+          <w:rFonts w:ascii="Consolas" w:hAnsi="Consolas" w:cstheme="minorHAnsi"/>
+        </w:rPr>
+        <w:t>Cheese=cheese}</w:t>
+      </w:r>
+      <w:r>
+        <w:rPr>
+          <w:rFonts w:ascii="Consolas" w:hAnsi="Consolas" w:cstheme="minorHAnsi"/>
+        </w:rPr>
+        <w:t>;</w:t>
+      </w:r>
+    </w:p>
+    <w:p>
+      <w:pPr>
+        <w:spacing w:after="0"/>
+        <w:rPr>
+          <w:rFonts w:ascii="Consolas" w:hAnsi="Consolas" w:cstheme="minorHAnsi"/>
+        </w:rPr>
+      </w:pPr>
+      <w:r>
+        <w:rPr>
+          <w:rFonts w:ascii="Consolas" w:hAnsi="Consolas" w:cstheme="minorHAnsi"/>
+        </w:rPr>
+        <w:tab/>
+      </w:r>
+      <w:r>
+        <w:rPr>
+          <w:rFonts w:ascii="Consolas" w:hAnsi="Consolas" w:cstheme="minorHAnsi"/>
+        </w:rPr>
+        <w:tab/>
+      </w:r>
+      <w:proofErr w:type="spellStart"/>
+      <w:proofErr w:type="gramStart"/>
+      <w:r>
+        <w:rPr>
+          <w:rFonts w:ascii="Consolas" w:hAnsi="Consolas" w:cstheme="minorHAnsi"/>
+        </w:rPr>
+        <w:t>b.Count</w:t>
+      </w:r>
+      <w:proofErr w:type="spellEnd"/>
+      <w:proofErr w:type="gramEnd"/>
+      <w:r>
+        <w:rPr>
+          <w:rFonts w:ascii="Consolas" w:hAnsi="Consolas" w:cstheme="minorHAnsi"/>
+        </w:rPr>
+        <w:t xml:space="preserve"> = count;</w:t>
+      </w:r>
+    </w:p>
+    <w:p>
+      <w:pPr>
+        <w:spacing w:after="0"/>
+        <w:rPr>
+          <w:rFonts w:ascii="Consolas" w:hAnsi="Consolas" w:cstheme="minorHAnsi"/>
+        </w:rPr>
+      </w:pPr>
+      <w:r>
+        <w:rPr>
+          <w:rFonts w:ascii="Consolas" w:hAnsi="Consolas" w:cstheme="minorHAnsi"/>
+        </w:rPr>
+        <w:tab/>
+      </w:r>
+      <w:r>
+        <w:rPr>
+          <w:rFonts w:ascii="Consolas" w:hAnsi="Consolas" w:cstheme="minorHAnsi"/>
+        </w:rPr>
+        <w:tab/>
+      </w:r>
+      <w:proofErr w:type="spellStart"/>
+      <w:r>
+        <w:rPr>
+          <w:rFonts w:ascii="Consolas" w:hAnsi="Consolas" w:cstheme="minorHAnsi"/>
+        </w:rPr>
+        <w:t>Assert.Equal</w:t>
+      </w:r>
+      <w:proofErr w:type="spellEnd"/>
+      <w:r>
+        <w:rPr>
+          <w:rFonts w:ascii="Consolas" w:hAnsi="Consolas" w:cstheme="minorHAnsi"/>
+        </w:rPr>
+        <w:t xml:space="preserve">(expected, </w:t>
+      </w:r>
+      <w:proofErr w:type="spellStart"/>
+      <w:proofErr w:type="gramStart"/>
+      <w:r>
+        <w:rPr>
+          <w:rFonts w:ascii="Consolas" w:hAnsi="Consolas" w:cstheme="minorHAnsi"/>
+        </w:rPr>
+        <w:t>b.Cost</w:t>
+      </w:r>
+      <w:proofErr w:type="spellEnd"/>
+      <w:proofErr w:type="gramEnd"/>
+      <w:r>
+        <w:rPr>
+          <w:rFonts w:ascii="Consolas" w:hAnsi="Consolas" w:cstheme="minorHAnsi"/>
+        </w:rPr>
+        <w:t>, 2);</w:t>
+      </w:r>
     </w:p>
     <w:p>
       <w:pPr>
@@ -4619,7 +5467,6 @@
           <w:b/>
           <w:bCs/>
         </w:rPr>
-        <w:lastRenderedPageBreak/>
         <w:t>Feel free to remove this portion to make it easier to work.</w:t>
       </w:r>
     </w:p>
@@ -4917,7 +5764,21 @@
         <w:rPr>
           <w:rFonts w:ascii="Consolas" w:hAnsi="Consolas" w:cstheme="minorHAnsi"/>
         </w:rPr>
-        <w:t xml:space="preserve"> Count { get; set; }</w:t>
+        <w:t xml:space="preserve"> Count </w:t>
+      </w:r>
+      <w:proofErr w:type="gramStart"/>
+      <w:r>
+        <w:rPr>
+          <w:rFonts w:ascii="Consolas" w:hAnsi="Consolas" w:cstheme="minorHAnsi"/>
+        </w:rPr>
+        <w:t>{ get</w:t>
+      </w:r>
+      <w:proofErr w:type="gramEnd"/>
+      <w:r>
+        <w:rPr>
+          <w:rFonts w:ascii="Consolas" w:hAnsi="Consolas" w:cstheme="minorHAnsi"/>
+        </w:rPr>
+        <w:t>; set; }</w:t>
       </w:r>
     </w:p>
     <w:p>
@@ -5064,9 +5925,17 @@
         <w:rPr>
           <w:rFonts w:ascii="Consolas" w:hAnsi="Consolas" w:cstheme="minorHAnsi"/>
         </w:rPr>
-        <w:t>public Bread(</w:t>
+        <w:t xml:space="preserve">public </w:t>
+      </w:r>
+      <w:proofErr w:type="gramStart"/>
+      <w:r>
+        <w:rPr>
+          <w:rFonts w:ascii="Consolas" w:hAnsi="Consolas" w:cstheme="minorHAnsi"/>
+        </w:rPr>
+        <w:t>Bread(</w:t>
       </w:r>
       <w:proofErr w:type="spellStart"/>
+      <w:proofErr w:type="gramEnd"/>
       <w:r>
         <w:rPr>
           <w:rFonts w:ascii="Consolas" w:hAnsi="Consolas" w:cstheme="minorHAnsi"/>
@@ -5286,6 +6155,7 @@
         <w:rPr>
           <w:rFonts w:ascii="Consolas" w:hAnsi="Consolas" w:cstheme="minorHAnsi"/>
         </w:rPr>
+        <w:lastRenderedPageBreak/>
         <w:t>{</w:t>
       </w:r>
     </w:p>
@@ -5307,7 +6177,21 @@
         <w:rPr>
           <w:rFonts w:ascii="Consolas" w:hAnsi="Consolas" w:cstheme="minorHAnsi"/>
         </w:rPr>
-        <w:t xml:space="preserve"> _basket = new();</w:t>
+        <w:t xml:space="preserve"> _basket = </w:t>
+      </w:r>
+      <w:proofErr w:type="gramStart"/>
+      <w:r>
+        <w:rPr>
+          <w:rFonts w:ascii="Consolas" w:hAnsi="Consolas" w:cstheme="minorHAnsi"/>
+        </w:rPr>
+        <w:t>new(</w:t>
+      </w:r>
+      <w:proofErr w:type="gramEnd"/>
+      <w:r>
+        <w:rPr>
+          <w:rFonts w:ascii="Consolas" w:hAnsi="Consolas" w:cstheme="minorHAnsi"/>
+        </w:rPr>
+        <w:t>);</w:t>
       </w:r>
     </w:p>
     <w:p>
@@ -5339,6 +6223,7 @@
         <w:t xml:space="preserve">void </w:t>
       </w:r>
       <w:proofErr w:type="spellStart"/>
+      <w:proofErr w:type="gramStart"/>
       <w:r>
         <w:rPr>
           <w:rFonts w:ascii="Consolas" w:hAnsi="Consolas" w:cstheme="minorHAnsi"/>
@@ -5350,7 +6235,14 @@
         <w:rPr>
           <w:rFonts w:ascii="Consolas" w:hAnsi="Consolas" w:cstheme="minorHAnsi"/>
         </w:rPr>
-        <w:t xml:space="preserve">(Bread b) </w:t>
+        <w:t>(</w:t>
+      </w:r>
+      <w:proofErr w:type="gramEnd"/>
+      <w:r>
+        <w:rPr>
+          <w:rFonts w:ascii="Consolas" w:hAnsi="Consolas" w:cstheme="minorHAnsi"/>
+        </w:rPr>
+        <w:t xml:space="preserve">Bread b) </w:t>
       </w:r>
     </w:p>
     <w:p>
@@ -5389,6 +6281,7 @@
         <w:t>_</w:t>
       </w:r>
       <w:proofErr w:type="spellStart"/>
+      <w:proofErr w:type="gramStart"/>
       <w:r>
         <w:rPr>
           <w:rFonts w:ascii="Consolas" w:hAnsi="Consolas" w:cstheme="minorHAnsi"/>
@@ -5396,6 +6289,7 @@
         <w:t>basket.Add</w:t>
       </w:r>
       <w:proofErr w:type="spellEnd"/>
+      <w:proofErr w:type="gramEnd"/>
       <w:r>
         <w:rPr>
           <w:rFonts w:ascii="Consolas" w:hAnsi="Consolas" w:cstheme="minorHAnsi"/>
